--- a/lab_3/Яшин Кирилл 381906-1 л.р.3.docx
+++ b/lab_3/Яшин Кирилл 381906-1 л.р.3.docx
@@ -434,7 +434,7 @@
           <w:pPr>
             <w:pStyle w:val="11"/>
             <w:tabs>
-              <w:tab w:val="right" w:leader="dot" w:pos="9345"/>
+              <w:tab w:val="right" w:leader="dot" w:pos="9344"/>
             </w:tabs>
             <w:rPr>
               <w:rFonts w:asciiTheme="minorHAnsi" w:eastAsiaTheme="minorEastAsia" w:hAnsiTheme="minorHAnsi" w:cstheme="minorBidi"/>
@@ -464,19 +464,16 @@
             </w:rPr>
             <w:fldChar w:fldCharType="separate"/>
           </w:r>
-          <w:hyperlink r:id="rId6" w:anchor="_Toc90716626" w:history="1">
+          <w:hyperlink w:anchor="_Toc116663234" w:history="1">
             <w:r>
               <w:rPr>
                 <w:rStyle w:val="a3"/>
-                <w:rFonts w:eastAsiaTheme="majorEastAsia"/>
                 <w:noProof/>
               </w:rPr>
               <w:t>Постановка задач</w:t>
             </w:r>
             <w:r>
               <w:rPr>
-                <w:rStyle w:val="a3"/>
-                <w:rFonts w:eastAsiaTheme="majorEastAsia"/>
                 <w:noProof/>
                 <w:webHidden/>
               </w:rPr>
@@ -484,8 +481,6 @@
             </w:r>
             <w:r>
               <w:rPr>
-                <w:rStyle w:val="a3"/>
-                <w:rFonts w:eastAsiaTheme="majorEastAsia"/>
                 <w:noProof/>
                 <w:webHidden/>
               </w:rPr>
@@ -493,25 +488,19 @@
             </w:r>
             <w:r>
               <w:rPr>
-                <w:rStyle w:val="a3"/>
-                <w:rFonts w:eastAsiaTheme="majorEastAsia"/>
                 <w:noProof/>
                 <w:webHidden/>
               </w:rPr>
-              <w:instrText xml:space="preserve"> PAGEREF _Toc90716626 \h </w:instrText>
+              <w:instrText xml:space="preserve"> PAGEREF _Toc116663234 \h </w:instrText>
             </w:r>
             <w:r>
               <w:rPr>
-                <w:rStyle w:val="a3"/>
-                <w:rFonts w:eastAsiaTheme="majorEastAsia"/>
                 <w:noProof/>
                 <w:webHidden/>
               </w:rPr>
             </w:r>
             <w:r>
               <w:rPr>
-                <w:rStyle w:val="a3"/>
-                <w:rFonts w:eastAsiaTheme="majorEastAsia"/>
                 <w:noProof/>
                 <w:webHidden/>
               </w:rPr>
@@ -519,8 +508,6 @@
             </w:r>
             <w:r>
               <w:rPr>
-                <w:rStyle w:val="a3"/>
-                <w:rFonts w:eastAsiaTheme="majorEastAsia"/>
                 <w:noProof/>
                 <w:webHidden/>
               </w:rPr>
@@ -528,8 +515,6 @@
             </w:r>
             <w:r>
               <w:rPr>
-                <w:rStyle w:val="a3"/>
-                <w:rFonts w:eastAsiaTheme="majorEastAsia"/>
                 <w:noProof/>
                 <w:webHidden/>
               </w:rPr>
@@ -541,7 +526,7 @@
           <w:pPr>
             <w:pStyle w:val="11"/>
             <w:tabs>
-              <w:tab w:val="right" w:leader="dot" w:pos="9345"/>
+              <w:tab w:val="right" w:leader="dot" w:pos="9344"/>
             </w:tabs>
             <w:rPr>
               <w:rFonts w:asciiTheme="minorHAnsi" w:eastAsiaTheme="minorEastAsia" w:hAnsiTheme="minorHAnsi" w:cstheme="minorBidi"/>
@@ -550,19 +535,16 @@
               <w:szCs w:val="22"/>
             </w:rPr>
           </w:pPr>
-          <w:hyperlink r:id="rId7" w:anchor="_Toc90716627" w:history="1">
+          <w:hyperlink w:anchor="_Toc116663235" w:history="1">
             <w:r>
               <w:rPr>
                 <w:rStyle w:val="a3"/>
-                <w:rFonts w:eastAsiaTheme="majorEastAsia"/>
                 <w:noProof/>
               </w:rPr>
               <w:t>Руководство программиста</w:t>
             </w:r>
             <w:r>
               <w:rPr>
-                <w:rStyle w:val="a3"/>
-                <w:rFonts w:eastAsiaTheme="majorEastAsia"/>
                 <w:noProof/>
                 <w:webHidden/>
               </w:rPr>
@@ -570,8 +552,6 @@
             </w:r>
             <w:r>
               <w:rPr>
-                <w:rStyle w:val="a3"/>
-                <w:rFonts w:eastAsiaTheme="majorEastAsia"/>
                 <w:noProof/>
                 <w:webHidden/>
               </w:rPr>
@@ -579,25 +559,19 @@
             </w:r>
             <w:r>
               <w:rPr>
-                <w:rStyle w:val="a3"/>
-                <w:rFonts w:eastAsiaTheme="majorEastAsia"/>
                 <w:noProof/>
                 <w:webHidden/>
               </w:rPr>
-              <w:instrText xml:space="preserve"> PAGEREF _Toc90716627 \h </w:instrText>
+              <w:instrText xml:space="preserve"> PAGEREF _Toc116663235 \h </w:instrText>
             </w:r>
             <w:r>
               <w:rPr>
-                <w:rStyle w:val="a3"/>
-                <w:rFonts w:eastAsiaTheme="majorEastAsia"/>
                 <w:noProof/>
                 <w:webHidden/>
               </w:rPr>
             </w:r>
             <w:r>
               <w:rPr>
-                <w:rStyle w:val="a3"/>
-                <w:rFonts w:eastAsiaTheme="majorEastAsia"/>
                 <w:noProof/>
                 <w:webHidden/>
               </w:rPr>
@@ -605,8 +579,6 @@
             </w:r>
             <w:r>
               <w:rPr>
-                <w:rStyle w:val="a3"/>
-                <w:rFonts w:eastAsiaTheme="majorEastAsia"/>
                 <w:noProof/>
                 <w:webHidden/>
               </w:rPr>
@@ -614,8 +586,6 @@
             </w:r>
             <w:r>
               <w:rPr>
-                <w:rStyle w:val="a3"/>
-                <w:rFonts w:eastAsiaTheme="majorEastAsia"/>
                 <w:noProof/>
                 <w:webHidden/>
               </w:rPr>
@@ -627,7 +597,7 @@
           <w:pPr>
             <w:pStyle w:val="11"/>
             <w:tabs>
-              <w:tab w:val="right" w:leader="dot" w:pos="9345"/>
+              <w:tab w:val="right" w:leader="dot" w:pos="9344"/>
             </w:tabs>
             <w:rPr>
               <w:rFonts w:asciiTheme="minorHAnsi" w:eastAsiaTheme="minorEastAsia" w:hAnsiTheme="minorHAnsi" w:cstheme="minorBidi"/>
@@ -636,19 +606,16 @@
               <w:szCs w:val="22"/>
             </w:rPr>
           </w:pPr>
-          <w:hyperlink r:id="rId8" w:anchor="_Toc90716628" w:history="1">
+          <w:hyperlink w:anchor="_Toc116663236" w:history="1">
             <w:r>
               <w:rPr>
                 <w:rStyle w:val="a3"/>
-                <w:rFonts w:eastAsiaTheme="majorEastAsia"/>
                 <w:noProof/>
               </w:rPr>
               <w:t>Руководства пользователя</w:t>
             </w:r>
             <w:r>
               <w:rPr>
-                <w:rStyle w:val="a3"/>
-                <w:rFonts w:eastAsiaTheme="majorEastAsia"/>
                 <w:noProof/>
                 <w:webHidden/>
               </w:rPr>
@@ -656,8 +623,6 @@
             </w:r>
             <w:r>
               <w:rPr>
-                <w:rStyle w:val="a3"/>
-                <w:rFonts w:eastAsiaTheme="majorEastAsia"/>
                 <w:noProof/>
                 <w:webHidden/>
               </w:rPr>
@@ -665,25 +630,19 @@
             </w:r>
             <w:r>
               <w:rPr>
-                <w:rStyle w:val="a3"/>
-                <w:rFonts w:eastAsiaTheme="majorEastAsia"/>
                 <w:noProof/>
                 <w:webHidden/>
               </w:rPr>
-              <w:instrText xml:space="preserve"> PAGEREF _Toc90716628 \h </w:instrText>
+              <w:instrText xml:space="preserve"> PAGEREF _Toc116663236 \h </w:instrText>
             </w:r>
             <w:r>
               <w:rPr>
-                <w:rStyle w:val="a3"/>
-                <w:rFonts w:eastAsiaTheme="majorEastAsia"/>
                 <w:noProof/>
                 <w:webHidden/>
               </w:rPr>
             </w:r>
             <w:r>
               <w:rPr>
-                <w:rStyle w:val="a3"/>
-                <w:rFonts w:eastAsiaTheme="majorEastAsia"/>
                 <w:noProof/>
                 <w:webHidden/>
               </w:rPr>
@@ -691,8 +650,6 @@
             </w:r>
             <w:r>
               <w:rPr>
-                <w:rStyle w:val="a3"/>
-                <w:rFonts w:eastAsiaTheme="majorEastAsia"/>
                 <w:noProof/>
                 <w:webHidden/>
               </w:rPr>
@@ -700,8 +657,6 @@
             </w:r>
             <w:r>
               <w:rPr>
-                <w:rStyle w:val="a3"/>
-                <w:rFonts w:eastAsiaTheme="majorEastAsia"/>
                 <w:noProof/>
                 <w:webHidden/>
               </w:rPr>
@@ -713,7 +668,7 @@
           <w:pPr>
             <w:pStyle w:val="11"/>
             <w:tabs>
-              <w:tab w:val="right" w:leader="dot" w:pos="9345"/>
+              <w:tab w:val="right" w:leader="dot" w:pos="9344"/>
             </w:tabs>
             <w:rPr>
               <w:rFonts w:asciiTheme="minorHAnsi" w:eastAsiaTheme="minorEastAsia" w:hAnsiTheme="minorHAnsi" w:cstheme="minorBidi"/>
@@ -722,19 +677,16 @@
               <w:szCs w:val="22"/>
             </w:rPr>
           </w:pPr>
-          <w:hyperlink r:id="rId9" w:anchor="_Toc90716629" w:history="1">
+          <w:hyperlink w:anchor="_Toc116663237" w:history="1">
             <w:r>
               <w:rPr>
                 <w:rStyle w:val="a3"/>
-                <w:rFonts w:eastAsiaTheme="majorEastAsia"/>
                 <w:noProof/>
               </w:rPr>
               <w:t>Вывод</w:t>
             </w:r>
             <w:r>
               <w:rPr>
-                <w:rStyle w:val="a3"/>
-                <w:rFonts w:eastAsiaTheme="majorEastAsia"/>
                 <w:noProof/>
                 <w:webHidden/>
               </w:rPr>
@@ -742,8 +694,6 @@
             </w:r>
             <w:r>
               <w:rPr>
-                <w:rStyle w:val="a3"/>
-                <w:rFonts w:eastAsiaTheme="majorEastAsia"/>
                 <w:noProof/>
                 <w:webHidden/>
               </w:rPr>
@@ -751,25 +701,19 @@
             </w:r>
             <w:r>
               <w:rPr>
-                <w:rStyle w:val="a3"/>
-                <w:rFonts w:eastAsiaTheme="majorEastAsia"/>
                 <w:noProof/>
                 <w:webHidden/>
               </w:rPr>
-              <w:instrText xml:space="preserve"> PAGEREF _Toc90716629 \h </w:instrText>
+              <w:instrText xml:space="preserve"> PAGEREF _Toc116663237 \h </w:instrText>
             </w:r>
             <w:r>
               <w:rPr>
-                <w:rStyle w:val="a3"/>
-                <w:rFonts w:eastAsiaTheme="majorEastAsia"/>
                 <w:noProof/>
                 <w:webHidden/>
               </w:rPr>
             </w:r>
             <w:r>
               <w:rPr>
-                <w:rStyle w:val="a3"/>
-                <w:rFonts w:eastAsiaTheme="majorEastAsia"/>
                 <w:noProof/>
                 <w:webHidden/>
               </w:rPr>
@@ -777,8 +721,6 @@
             </w:r>
             <w:r>
               <w:rPr>
-                <w:rStyle w:val="a3"/>
-                <w:rFonts w:eastAsiaTheme="majorEastAsia"/>
                 <w:noProof/>
                 <w:webHidden/>
               </w:rPr>
@@ -786,8 +728,6 @@
             </w:r>
             <w:r>
               <w:rPr>
-                <w:rStyle w:val="a3"/>
-                <w:rFonts w:eastAsiaTheme="majorEastAsia"/>
                 <w:noProof/>
                 <w:webHidden/>
               </w:rPr>
@@ -799,7 +739,7 @@
           <w:pPr>
             <w:pStyle w:val="11"/>
             <w:tabs>
-              <w:tab w:val="right" w:leader="dot" w:pos="9345"/>
+              <w:tab w:val="right" w:leader="dot" w:pos="9344"/>
             </w:tabs>
             <w:rPr>
               <w:rFonts w:asciiTheme="minorHAnsi" w:eastAsiaTheme="minorEastAsia" w:hAnsiTheme="minorHAnsi" w:cstheme="minorBidi"/>
@@ -808,19 +748,16 @@
               <w:szCs w:val="22"/>
             </w:rPr>
           </w:pPr>
-          <w:hyperlink r:id="rId10" w:anchor="_Toc90716630" w:history="1">
+          <w:hyperlink w:anchor="_Toc116663238" w:history="1">
             <w:r>
               <w:rPr>
                 <w:rStyle w:val="a3"/>
-                <w:rFonts w:eastAsiaTheme="majorEastAsia"/>
                 <w:noProof/>
               </w:rPr>
               <w:t>Приложение</w:t>
             </w:r>
             <w:r>
               <w:rPr>
-                <w:rStyle w:val="a3"/>
-                <w:rFonts w:eastAsiaTheme="majorEastAsia"/>
                 <w:noProof/>
                 <w:webHidden/>
               </w:rPr>
@@ -828,8 +765,6 @@
             </w:r>
             <w:r>
               <w:rPr>
-                <w:rStyle w:val="a3"/>
-                <w:rFonts w:eastAsiaTheme="majorEastAsia"/>
                 <w:noProof/>
                 <w:webHidden/>
               </w:rPr>
@@ -837,25 +772,19 @@
             </w:r>
             <w:r>
               <w:rPr>
-                <w:rStyle w:val="a3"/>
-                <w:rFonts w:eastAsiaTheme="majorEastAsia"/>
                 <w:noProof/>
                 <w:webHidden/>
               </w:rPr>
-              <w:instrText xml:space="preserve"> PAGEREF _Toc90716630 \h </w:instrText>
+              <w:instrText xml:space="preserve"> PAGEREF _Toc116663238 \h </w:instrText>
             </w:r>
             <w:r>
               <w:rPr>
-                <w:rStyle w:val="a3"/>
-                <w:rFonts w:eastAsiaTheme="majorEastAsia"/>
                 <w:noProof/>
                 <w:webHidden/>
               </w:rPr>
             </w:r>
             <w:r>
               <w:rPr>
-                <w:rStyle w:val="a3"/>
-                <w:rFonts w:eastAsiaTheme="majorEastAsia"/>
                 <w:noProof/>
                 <w:webHidden/>
               </w:rPr>
@@ -863,8 +792,6 @@
             </w:r>
             <w:r>
               <w:rPr>
-                <w:rStyle w:val="a3"/>
-                <w:rFonts w:eastAsiaTheme="majorEastAsia"/>
                 <w:noProof/>
                 <w:webHidden/>
               </w:rPr>
@@ -872,8 +799,6 @@
             </w:r>
             <w:r>
               <w:rPr>
-                <w:rStyle w:val="a3"/>
-                <w:rFonts w:eastAsiaTheme="majorEastAsia"/>
                 <w:noProof/>
                 <w:webHidden/>
               </w:rPr>
@@ -936,7 +861,7 @@
         <w:spacing w:line="480" w:lineRule="auto"/>
         <w:jc w:val="center"/>
       </w:pPr>
-      <w:bookmarkStart w:id="0" w:name="_Toc90716626"/>
+      <w:bookmarkStart w:id="0" w:name="_Toc116663234"/>
       <w:r>
         <w:rPr>
           <w:sz w:val="36"/>
@@ -1211,7 +1136,7 @@
           <w:szCs w:val="36"/>
         </w:rPr>
       </w:pPr>
-      <w:bookmarkStart w:id="1" w:name="_Toc90716627"/>
+      <w:bookmarkStart w:id="1" w:name="_Toc116663235"/>
       <w:r>
         <w:rPr>
           <w:sz w:val="36"/>
@@ -1401,7 +1326,7 @@
             <o:lock v:ext="edit" aspectratio="t"/>
           </v:shapetype>
           <v:shape id="_x0000_i1025" type="#_x0000_t75" style="width:157.15pt;height:90.8pt">
-            <v:imagedata r:id="rId11" o:title="1"/>
+            <v:imagedata r:id="rId6" o:title="1"/>
           </v:shape>
         </w:pict>
       </w:r>
@@ -1465,14 +1390,7 @@
           <w:rFonts w:eastAsiaTheme="majorEastAsia"/>
           <w:lang w:val="en-US" w:eastAsia="en-US"/>
         </w:rPr>
-        <w:t>second</w:t>
-      </w:r>
-      <w:r>
-        <w:rPr>
-          <w:rFonts w:eastAsiaTheme="majorEastAsia"/>
-          <w:lang w:val="en-US" w:eastAsia="en-US"/>
-        </w:rPr>
-        <w:t>Item</w:t>
+        <w:t>secondItem</w:t>
       </w:r>
       <w:proofErr w:type="spellEnd"/>
       <w:r>
@@ -1518,8 +1436,8 @@
           <w:lang w:eastAsia="en-US"/>
         </w:rPr>
         <w:pict>
-          <v:shape id="_x0000_i1036" type="#_x0000_t75" style="width:181.55pt;height:119.6pt">
-            <v:imagedata r:id="rId12" o:title="2"/>
+          <v:shape id="_x0000_i1026" type="#_x0000_t75" style="width:181.55pt;height:119.6pt">
+            <v:imagedata r:id="rId7" o:title="2"/>
           </v:shape>
         </w:pict>
       </w:r>
@@ -1794,8 +1712,8 @@
           <w:color w:val="000000"/>
         </w:rPr>
         <w:pict>
-          <v:shape id="_x0000_i1044" type="#_x0000_t75" style="width:284.25pt;height:136.5pt">
-            <v:imagedata r:id="rId13" o:title="4"/>
+          <v:shape id="_x0000_i1027" type="#_x0000_t75" style="width:284.25pt;height:136.5pt">
+            <v:imagedata r:id="rId8" o:title="4"/>
           </v:shape>
         </w:pict>
       </w:r>
@@ -1857,8 +1775,8 @@
           <w:lang w:eastAsia="en-US"/>
         </w:rPr>
         <w:pict>
-          <v:shape id="_x0000_i1045" type="#_x0000_t75" style="width:170.9pt;height:97.65pt">
-            <v:imagedata r:id="rId14" o:title="5"/>
+          <v:shape id="_x0000_i1028" type="#_x0000_t75" style="width:170.9pt;height:97.65pt">
+            <v:imagedata r:id="rId9" o:title="5"/>
           </v:shape>
         </w:pict>
       </w:r>
@@ -1868,8 +1786,8 @@
           <w:lang w:eastAsia="en-US"/>
         </w:rPr>
         <w:pict>
-          <v:shape id="_x0000_i1046" type="#_x0000_t75" style="width:195.35pt;height:99.55pt">
-            <v:imagedata r:id="rId15" o:title="6"/>
+          <v:shape id="_x0000_i1029" type="#_x0000_t75" style="width:195.35pt;height:99.55pt">
+            <v:imagedata r:id="rId10" o:title="6"/>
           </v:shape>
         </w:pict>
       </w:r>
@@ -1911,8 +1829,8 @@
           <w:lang w:eastAsia="en-US"/>
         </w:rPr>
         <w:pict>
-          <v:shape id="_x0000_i1053" type="#_x0000_t75" style="width:272.35pt;height:183.45pt">
-            <v:imagedata r:id="rId16" o:title="7"/>
+          <v:shape id="_x0000_i1030" type="#_x0000_t75" style="width:272.35pt;height:183.45pt">
+            <v:imagedata r:id="rId11" o:title="7"/>
           </v:shape>
         </w:pict>
       </w:r>
@@ -1991,7 +1909,7 @@
           <w:rFonts w:eastAsiaTheme="majorEastAsia"/>
           <w:lang w:eastAsia="en-US"/>
         </w:rPr>
-        <w:t xml:space="preserve">. Размеры квадратов были зафиксированы с помощью масштабирования параметра width окна, а </w:t>
+        <w:t xml:space="preserve">. Размеры квадратов были зафиксированы с помощью масштабирования параметра </w:t>
       </w:r>
       <w:proofErr w:type="spellStart"/>
       <w:r>
@@ -1999,7 +1917,7 @@
           <w:rFonts w:eastAsiaTheme="majorEastAsia"/>
           <w:lang w:eastAsia="en-US"/>
         </w:rPr>
-        <w:t>скроллер</w:t>
+        <w:t>width</w:t>
       </w:r>
       <w:proofErr w:type="spellEnd"/>
       <w:r>
@@ -2007,6 +1925,22 @@
           <w:rFonts w:eastAsiaTheme="majorEastAsia"/>
           <w:lang w:eastAsia="en-US"/>
         </w:rPr>
+        <w:t xml:space="preserve"> окна, а </w:t>
+      </w:r>
+      <w:proofErr w:type="spellStart"/>
+      <w:r>
+        <w:rPr>
+          <w:rFonts w:eastAsiaTheme="majorEastAsia"/>
+          <w:lang w:eastAsia="en-US"/>
+        </w:rPr>
+        <w:t>скроллер</w:t>
+      </w:r>
+      <w:proofErr w:type="spellEnd"/>
+      <w:r>
+        <w:rPr>
+          <w:rFonts w:eastAsiaTheme="majorEastAsia"/>
+          <w:lang w:eastAsia="en-US"/>
+        </w:rPr>
         <w:t xml:space="preserve"> был реализован с помощью:</w:t>
       </w:r>
     </w:p>
@@ -2045,7 +1979,6 @@
           <w:color w:val="800080"/>
           <w:sz w:val="20"/>
           <w:szCs w:val="20"/>
-          <w:lang w:val="en-US"/>
         </w:rPr>
         <w:tab/>
       </w:r>
@@ -2188,6 +2121,9 @@
         <w:pStyle w:val="a4"/>
         <w:spacing w:after="160" w:line="256" w:lineRule="auto"/>
         <w:ind w:firstLine="0"/>
+        <w:rPr>
+          <w:lang w:val="en-US"/>
+        </w:rPr>
       </w:pPr>
       <w:r>
         <w:rPr>
@@ -2205,45 +2141,61 @@
         <w:t xml:space="preserve">       </w:t>
       </w:r>
       <w:proofErr w:type="spellStart"/>
+      <w:proofErr w:type="gramStart"/>
       <w:r>
         <w:rPr>
           <w:color w:val="800000"/>
+          <w:lang w:val="en-US"/>
         </w:rPr>
         <w:t>contentHeight</w:t>
-      </w:r>
-      <w:proofErr w:type="spellEnd"/>
-      <w:r>
-        <w:t>:</w:t>
-      </w:r>
-      <w:r>
-        <w:rPr>
-          <w:color w:val="C0C0C0"/>
-        </w:rPr>
-        <w:t xml:space="preserve"> </w:t>
-      </w:r>
-      <w:proofErr w:type="spellStart"/>
-      <w:proofErr w:type="gramStart"/>
-      <w:r>
-        <w:t>page.width</w:t>
       </w:r>
       <w:proofErr w:type="spellEnd"/>
       <w:proofErr w:type="gramEnd"/>
       <w:r>
         <w:rPr>
+          <w:lang w:val="en-US"/>
+        </w:rPr>
+        <w:t>:</w:t>
+      </w:r>
+      <w:r>
+        <w:rPr>
           <w:color w:val="C0C0C0"/>
+          <w:lang w:val="en-US"/>
         </w:rPr>
         <w:t xml:space="preserve"> </w:t>
       </w:r>
-      <w:r>
+      <w:proofErr w:type="spellStart"/>
+      <w:r>
+        <w:rPr>
+          <w:lang w:val="en-US"/>
+        </w:rPr>
+        <w:t>page.width</w:t>
+      </w:r>
+      <w:proofErr w:type="spellEnd"/>
+      <w:r>
+        <w:rPr>
+          <w:color w:val="C0C0C0"/>
+          <w:lang w:val="en-US"/>
+        </w:rPr>
+        <w:t xml:space="preserve"> </w:t>
+      </w:r>
+      <w:r>
+        <w:rPr>
+          <w:lang w:val="en-US"/>
+        </w:rPr>
         <w:t>*</w:t>
       </w:r>
       <w:r>
         <w:rPr>
           <w:color w:val="C0C0C0"/>
+          <w:lang w:val="en-US"/>
         </w:rPr>
         <w:t xml:space="preserve"> </w:t>
       </w:r>
       <w:r>
+        <w:rPr>
+          <w:lang w:val="en-US"/>
+        </w:rPr>
         <w:t>10</w:t>
       </w:r>
     </w:p>
@@ -2262,7 +2214,6 @@
           <w:rFonts w:ascii="Courier New" w:hAnsi="Courier New" w:cs="Courier New"/>
           <w:sz w:val="20"/>
           <w:szCs w:val="20"/>
-          <w:lang w:val="en-US"/>
         </w:rPr>
         <w:t>}</w:t>
       </w:r>
@@ -2291,7 +2242,7 @@
           <w:szCs w:val="36"/>
         </w:rPr>
       </w:pPr>
-      <w:bookmarkStart w:id="2" w:name="_Toc90716628"/>
+      <w:bookmarkStart w:id="2" w:name="_Toc116663236"/>
       <w:r>
         <w:rPr>
           <w:sz w:val="36"/>
@@ -2333,8 +2284,8 @@
           <w:noProof/>
         </w:rPr>
         <w:pict>
-          <v:shape id="_x0000_i1054" type="#_x0000_t75" style="width:153.4pt;height:309.3pt">
-            <v:imagedata r:id="rId17" o:title="8"/>
+          <v:shape id="_x0000_i1031" type="#_x0000_t75" style="width:153.4pt;height:309.3pt">
+            <v:imagedata r:id="rId12" o:title="8"/>
           </v:shape>
         </w:pict>
       </w:r>
@@ -2343,8 +2294,8 @@
           <w:noProof/>
         </w:rPr>
         <w:pict>
-          <v:shape id="_x0000_i1062" type="#_x0000_t75" style="width:166.55pt;height:309.3pt">
-            <v:imagedata r:id="rId18" o:title="9"/>
+          <v:shape id="_x0000_i1032" type="#_x0000_t75" style="width:166.55pt;height:309.3pt">
+            <v:imagedata r:id="rId13" o:title="9"/>
           </v:shape>
         </w:pict>
       </w:r>
@@ -2407,8 +2358,8 @@
           <w:noProof/>
         </w:rPr>
         <w:pict>
-          <v:shape id="_x0000_i1063" type="#_x0000_t75" style="width:141.5pt;height:283.6pt">
-            <v:imagedata r:id="rId19" o:title="10"/>
+          <v:shape id="_x0000_i1033" type="#_x0000_t75" style="width:141.5pt;height:283.6pt">
+            <v:imagedata r:id="rId14" o:title="10"/>
           </v:shape>
         </w:pict>
       </w:r>
@@ -2474,8 +2425,8 @@
           <w:lang w:eastAsia="en-US"/>
         </w:rPr>
         <w:pict>
-          <v:shape id="_x0000_i1067" type="#_x0000_t75" style="width:272.35pt;height:182.2pt">
-            <v:imagedata r:id="rId20" o:title="12"/>
+          <v:shape id="_x0000_i1034" type="#_x0000_t75" style="width:272.35pt;height:182.2pt">
+            <v:imagedata r:id="rId15" o:title="12"/>
           </v:shape>
         </w:pict>
       </w:r>
@@ -2498,8 +2449,8 @@
           <w:lang w:eastAsia="en-US"/>
         </w:rPr>
         <w:pict>
-          <v:shape id="_x0000_i1072" type="#_x0000_t75" style="width:155.25pt;height:14.4pt">
-            <v:imagedata r:id="rId21" o:title="11"/>
+          <v:shape id="_x0000_i1035" type="#_x0000_t75" style="width:155.25pt;height:14.4pt">
+            <v:imagedata r:id="rId16" o:title="11"/>
           </v:shape>
         </w:pict>
       </w:r>
@@ -2519,7 +2470,7 @@
         <w:spacing w:line="480" w:lineRule="auto"/>
         <w:jc w:val="center"/>
       </w:pPr>
-      <w:bookmarkStart w:id="3" w:name="_Toc90716629"/>
+      <w:bookmarkStart w:id="3" w:name="_Toc116663237"/>
       <w:r>
         <w:lastRenderedPageBreak/>
         <w:t>Вывод</w:t>
@@ -2564,6 +2515,62 @@
         </w:rPr>
         <w:t>же выполнили практические задания.</w:t>
       </w:r>
+    </w:p>
+    <w:p>
+      <w:pPr>
+        <w:rPr>
+          <w:lang w:eastAsia="en-US"/>
+        </w:rPr>
+      </w:pPr>
+      <w:r>
+        <w:rPr>
+          <w:lang w:eastAsia="en-US"/>
+        </w:rPr>
+        <w:t xml:space="preserve">Все отчеты и исходный код можно найти на моем </w:t>
+      </w:r>
+      <w:r>
+        <w:rPr>
+          <w:lang w:val="en-US" w:eastAsia="en-US"/>
+        </w:rPr>
+        <w:t>GitHub</w:t>
+      </w:r>
+      <w:r>
+        <w:rPr>
+          <w:lang w:eastAsia="en-US"/>
+        </w:rPr>
+        <w:t xml:space="preserve"> - </w:t>
+      </w:r>
+      <w:hyperlink r:id="rId17" w:history="1">
+        <w:r>
+          <w:rPr>
+            <w:rStyle w:val="a3"/>
+            <w:lang w:eastAsia="en-US"/>
+          </w:rPr>
+          <w:t>ссы</w:t>
+        </w:r>
+        <w:r>
+          <w:rPr>
+            <w:rStyle w:val="a3"/>
+            <w:lang w:eastAsia="en-US"/>
+          </w:rPr>
+          <w:t>л</w:t>
+        </w:r>
+        <w:r>
+          <w:rPr>
+            <w:rStyle w:val="a3"/>
+            <w:lang w:eastAsia="en-US"/>
+          </w:rPr>
+          <w:t>ка</w:t>
+        </w:r>
+      </w:hyperlink>
+      <w:r>
+        <w:rPr>
+          <w:lang w:eastAsia="en-US"/>
+        </w:rPr>
+        <w:t>.</w:t>
+      </w:r>
+      <w:bookmarkStart w:id="4" w:name="_GoBack"/>
+      <w:bookmarkEnd w:id="4"/>
     </w:p>
     <w:p>
       <w:pPr>
@@ -2586,12 +2593,12 @@
         <w:spacing w:line="480" w:lineRule="auto"/>
         <w:jc w:val="center"/>
       </w:pPr>
-      <w:bookmarkStart w:id="4" w:name="_Toc90716630"/>
+      <w:bookmarkStart w:id="5" w:name="_Toc116663238"/>
       <w:r>
         <w:lastRenderedPageBreak/>
         <w:t>Приложение</w:t>
       </w:r>
-      <w:bookmarkEnd w:id="4"/>
+      <w:bookmarkEnd w:id="5"/>
     </w:p>
     <w:p>
       <w:pPr>
@@ -15657,8 +15664,6 @@
         </w:rPr>
         <w:t>}</w:t>
       </w:r>
-      <w:bookmarkStart w:id="5" w:name="_GoBack"/>
-      <w:bookmarkEnd w:id="5"/>
     </w:p>
     <w:p>
       <w:pPr>
@@ -17509,7 +17514,6 @@
     <w:name w:val="Hyperlink"/>
     <w:basedOn w:val="a0"/>
     <w:uiPriority w:val="99"/>
-    <w:semiHidden/>
     <w:unhideWhenUsed/>
     <w:rsid w:val="008655C2"/>
     <w:rPr>
@@ -17523,7 +17527,6 @@
     <w:next w:val="a"/>
     <w:autoRedefine/>
     <w:uiPriority w:val="39"/>
-    <w:semiHidden/>
     <w:unhideWhenUsed/>
     <w:rsid w:val="008655C2"/>
     <w:pPr>
@@ -17609,6 +17612,18 @@
       <w:sz w:val="20"/>
       <w:szCs w:val="20"/>
       <w:lang w:eastAsia="ru-RU"/>
+    </w:rPr>
+  </w:style>
+  <w:style w:type="character" w:styleId="a6">
+    <w:name w:val="FollowedHyperlink"/>
+    <w:basedOn w:val="a0"/>
+    <w:uiPriority w:val="99"/>
+    <w:semiHidden/>
+    <w:unhideWhenUsed/>
+    <w:rsid w:val="007F6B39"/>
+    <w:rPr>
+      <w:color w:val="954F72" w:themeColor="followedHyperlink"/>
+      <w:u w:val="single"/>
     </w:rPr>
   </w:style>
 </w:styles>
@@ -17880,7 +17895,7 @@
 </file>
 
 <file path=customXml/itemProps1.xml><?xml version="1.0" encoding="utf-8"?>
-<ds:datastoreItem xmlns:ds="http://schemas.openxmlformats.org/officeDocument/2006/customXml" ds:itemID="{C1923B70-4E94-46A8-B17C-54069624BD83}">
+<ds:datastoreItem xmlns:ds="http://schemas.openxmlformats.org/officeDocument/2006/customXml" ds:itemID="{6A803DB7-972B-4854-BF39-F81A098D3FD9}">
   <ds:schemaRefs>
     <ds:schemaRef ds:uri="http://schemas.openxmlformats.org/officeDocument/2006/bibliography"/>
   </ds:schemaRefs>
